--- a/Project4/report.docx
+++ b/Project4/report.docx
@@ -54,11 +54,11 @@
       </w:r>
       <w:r>
         <w:tab/>
-        <w:t xml:space="preserve"> Yingqia</w:t>
+        <w:t xml:space="preserve"> </w:t>
       </w:r>
       <w:proofErr w:type="spellStart"/>
       <w:r>
-        <w:t>o</w:t>
+        <w:t>Yingqiao</w:t>
       </w:r>
       <w:proofErr w:type="spellEnd"/>
       <w:r>
@@ -85,8 +85,16 @@
           <w:ilvl w:val="0"/>
           <w:numId w:val="1"/>
         </w:numPr>
-      </w:pPr>
-      <w:r>
+        <w:rPr>
+          <w:b/>
+          <w:bCs/>
+        </w:rPr>
+      </w:pPr>
+      <w:r>
+        <w:rPr>
+          <w:b/>
+          <w:bCs/>
+        </w:rPr>
         <w:t>Work Distribution</w:t>
       </w:r>
     </w:p>
@@ -138,8 +146,16 @@
           <w:ilvl w:val="0"/>
           <w:numId w:val="1"/>
         </w:numPr>
-      </w:pPr>
-      <w:r>
+        <w:rPr>
+          <w:b/>
+          <w:bCs/>
+        </w:rPr>
+      </w:pPr>
+      <w:r>
+        <w:rPr>
+          <w:b/>
+          <w:bCs/>
+        </w:rPr>
         <w:t>Introduction</w:t>
       </w:r>
     </w:p>
@@ -175,8 +191,16 @@
           <w:ilvl w:val="0"/>
           <w:numId w:val="1"/>
         </w:numPr>
-      </w:pPr>
-      <w:r>
+        <w:rPr>
+          <w:b/>
+          <w:bCs/>
+        </w:rPr>
+      </w:pPr>
+      <w:r>
+        <w:rPr>
+          <w:b/>
+          <w:bCs/>
+        </w:rPr>
         <w:t>Tasks</w:t>
       </w:r>
     </w:p>
@@ -220,8 +244,16 @@
           <w:ilvl w:val="0"/>
           <w:numId w:val="1"/>
         </w:numPr>
-      </w:pPr>
-      <w:r>
+        <w:rPr>
+          <w:b/>
+          <w:bCs/>
+        </w:rPr>
+      </w:pPr>
+      <w:r>
+        <w:rPr>
+          <w:b/>
+          <w:bCs/>
+        </w:rPr>
         <w:t xml:space="preserve">Steps </w:t>
       </w:r>
     </w:p>
@@ -242,6 +274,66 @@
       <w:r>
         <w:t>itialize the camera pose</w:t>
       </w:r>
+      <w:r>
+        <w:t xml:space="preserve"> and </w:t>
+      </w:r>
+      <w:proofErr w:type="spellStart"/>
+      <w:r>
+        <w:t>homography</w:t>
+      </w:r>
+      <w:proofErr w:type="spellEnd"/>
+    </w:p>
+    <w:p>
+      <w:pPr>
+        <w:pStyle w:val="ListParagraph"/>
+        <w:ind w:left="1080"/>
+      </w:pPr>
+    </w:p>
+    <w:p>
+      <w:pPr>
+        <w:pStyle w:val="ListParagraph"/>
+        <w:ind w:left="1080"/>
+      </w:pPr>
+      <w:r>
+        <w:t xml:space="preserve">The world coordinates must be properly setup </w:t>
+      </w:r>
+      <w:proofErr w:type="gramStart"/>
+      <w:r>
+        <w:t>in order for</w:t>
+      </w:r>
+      <w:proofErr w:type="gramEnd"/>
+      <w:r>
+        <w:t xml:space="preserve"> GTSAM programs to optimize them appropriately. Knowing that the origin in world coordinates will be the bottom-left corner of tag 10, the poses of the camera frames including tag 10 may be calculated using the </w:t>
+      </w:r>
+      <w:r>
+        <w:t xml:space="preserve">compute </w:t>
+      </w:r>
+      <w:proofErr w:type="spellStart"/>
+      <w:r>
+        <w:t>Homography</w:t>
+      </w:r>
+      <w:proofErr w:type="spellEnd"/>
+      <w:r>
+        <w:t xml:space="preserve"> helper function</w:t>
+      </w:r>
+      <w:r>
+        <w:t>.</w:t>
+      </w:r>
+      <w:r>
+        <w:t xml:space="preserve"> </w:t>
+      </w:r>
+      <w:r>
+        <w:t xml:space="preserve">We know the drone will be moving slightly so the common corners which also is landmarks </w:t>
+      </w:r>
+      <w:r>
+        <w:t xml:space="preserve">are existed. </w:t>
+      </w:r>
+    </w:p>
+    <w:p>
+      <w:pPr>
+        <w:pStyle w:val="ListParagraph"/>
+        <w:ind w:left="1080"/>
+      </w:pPr>
     </w:p>
     <w:p>
       <w:pPr>
@@ -254,6 +346,89 @@
       <w:r>
         <w:t>Initialize Frame landmark position</w:t>
       </w:r>
+      <w:r>
+        <w:t xml:space="preserve"> and build </w:t>
+      </w:r>
+      <w:r>
+        <w:t xml:space="preserve">Factor </w:t>
+      </w:r>
+      <w:r>
+        <w:t>graph</w:t>
+      </w:r>
+    </w:p>
+    <w:p>
+      <w:pPr>
+        <w:ind w:left="1080"/>
+      </w:pPr>
+      <w:r>
+        <w:t xml:space="preserve">We </w:t>
+      </w:r>
+      <w:r>
+        <w:t>initialize world coordinates point estimates with the tags’ world coordinates we computed pre-GTSAM.</w:t>
+      </w:r>
+      <w:r>
+        <w:t xml:space="preserve"> </w:t>
+      </w:r>
+    </w:p>
+    <w:p>
+      <w:pPr>
+        <w:ind w:left="720"/>
+        <w:jc w:val="center"/>
+      </w:pPr>
+      <w:r>
+        <w:rPr>
+          <w:noProof/>
+        </w:rPr>
+        <w:lastRenderedPageBreak/>
+        <w:drawing>
+          <wp:inline distT="0" distB="0" distL="0" distR="0" wp14:anchorId="2D04CE39" wp14:editId="457C63D0">
+            <wp:extent cx="2847368" cy="1226615"/>
+            <wp:effectExtent l="0" t="0" r="0" b="0"/>
+            <wp:docPr id="9" name="Picture 9" descr="Text&#10;&#10;Description automatically generated with low confidence"/>
+            <wp:cNvGraphicFramePr>
+              <a:graphicFrameLocks xmlns:a="http://schemas.openxmlformats.org/drawingml/2006/main" noChangeAspect="1"/>
+            </wp:cNvGraphicFramePr>
+            <a:graphic xmlns:a="http://schemas.openxmlformats.org/drawingml/2006/main">
+              <a:graphicData uri="http://schemas.openxmlformats.org/drawingml/2006/picture">
+                <pic:pic xmlns:pic="http://schemas.openxmlformats.org/drawingml/2006/picture">
+                  <pic:nvPicPr>
+                    <pic:cNvPr id="9" name="Picture 9" descr="Text&#10;&#10;Description automatically generated with low confidence"/>
+                    <pic:cNvPicPr>
+                      <a:picLocks noChangeAspect="1" noChangeArrowheads="1"/>
+                    </pic:cNvPicPr>
+                  </pic:nvPicPr>
+                  <pic:blipFill>
+                    <a:blip r:embed="rId6">
+                      <a:extLst>
+                        <a:ext uri="{28A0092B-C50C-407E-A947-70E740481C1C}">
+                          <a14:useLocalDpi xmlns:a14="http://schemas.microsoft.com/office/drawing/2010/main" val="0"/>
+                        </a:ext>
+                      </a:extLst>
+                    </a:blip>
+                    <a:srcRect/>
+                    <a:stretch>
+                      <a:fillRect/>
+                    </a:stretch>
+                  </pic:blipFill>
+                  <pic:spPr bwMode="auto">
+                    <a:xfrm>
+                      <a:off x="0" y="0"/>
+                      <a:ext cx="2860806" cy="1232404"/>
+                    </a:xfrm>
+                    <a:prstGeom prst="rect">
+                      <a:avLst/>
+                    </a:prstGeom>
+                    <a:noFill/>
+                    <a:ln>
+                      <a:noFill/>
+                    </a:ln>
+                  </pic:spPr>
+                </pic:pic>
+              </a:graphicData>
+            </a:graphic>
+          </wp:inline>
+        </w:drawing>
+      </w:r>
     </w:p>
     <w:p>
       <w:pPr>
@@ -272,15 +447,33 @@
         <w:ind w:left="1080"/>
       </w:pPr>
       <w:r>
-        <w:t>We added the numbers we generated based on the first section to the initial estimate (</w:t>
+        <w:t>We added the numbers we generated based on the first section to the initial</w:t>
+      </w:r>
+      <w:r>
+        <w:t xml:space="preserve"> </w:t>
       </w:r>
       <w:proofErr w:type="spellStart"/>
       <w:r>
-        <w:t>homographies</w:t>
+        <w:t>homography</w:t>
       </w:r>
       <w:proofErr w:type="spellEnd"/>
       <w:r>
-        <w:t>). This contained the estimated stances as well as the real-world locations of the landmarks.</w:t>
+        <w:t xml:space="preserve"> estimation</w:t>
+      </w:r>
+      <w:r>
+        <w:t xml:space="preserve">. This contained the estimated </w:t>
+      </w:r>
+      <w:r>
+        <w:t xml:space="preserve">distances </w:t>
+      </w:r>
+      <w:r>
+        <w:t>as well as the real-world locations of the landmarks.</w:t>
+      </w:r>
+      <w:r>
+        <w:t xml:space="preserve"> </w:t>
+      </w:r>
+      <w:r>
+        <w:t>We encountered an issue in this step that we created the projection factor, but literally forgot to add it to the graph. The rest of the camera position just goes to the origin point.</w:t>
       </w:r>
     </w:p>
     <w:p>
@@ -291,11 +484,64 @@
           <w:numId w:val="1"/>
         </w:numPr>
       </w:pPr>
+      <w:r>
+        <w:t>GTSAM</w:t>
+      </w:r>
+      <w:r>
+        <w:t xml:space="preserve"> and Optimizer</w:t>
+      </w:r>
+    </w:p>
+    <w:p>
+      <w:pPr>
+        <w:ind w:left="1080"/>
+      </w:pPr>
+      <w:r>
+        <w:t xml:space="preserve">We have used the Levenberg </w:t>
+      </w:r>
       <w:proofErr w:type="spellStart"/>
       <w:r>
-        <w:t>GTSAM</w:t>
+        <w:t>Marquadt</w:t>
       </w:r>
       <w:proofErr w:type="spellEnd"/>
+      <w:r>
+        <w:t xml:space="preserve"> non-linear optimizer from the GTSAM library since the</w:t>
+      </w:r>
+      <w:r>
+        <w:t xml:space="preserve"> </w:t>
+      </w:r>
+      <w:r>
+        <w:rPr>
+          <w:rFonts w:hint="eastAsia"/>
+        </w:rPr>
+        <w:t>firs</w:t>
+      </w:r>
+      <w:r>
+        <w:t xml:space="preserve">t thought dog-leg optimizer didn’t work properly. We have </w:t>
+      </w:r>
+      <w:r>
+        <w:t>separated</w:t>
+      </w:r>
+      <w:r>
+        <w:t xml:space="preserve"> graphs and compiling issues which are confusing to solve. </w:t>
+      </w:r>
+    </w:p>
+    <w:p>
+      <w:pPr>
+        <w:pStyle w:val="ListParagraph"/>
+        <w:numPr>
+          <w:ilvl w:val="1"/>
+          <w:numId w:val="1"/>
+        </w:numPr>
+      </w:pPr>
+      <w:r>
+        <w:t xml:space="preserve">Plot the new poses and </w:t>
+      </w:r>
+      <w:r>
+        <w:t>corner points</w:t>
+      </w:r>
+      <w:r>
+        <w:t xml:space="preserve">. </w:t>
+      </w:r>
     </w:p>
     <w:p>
       <w:pPr>
@@ -304,8 +550,16 @@
           <w:ilvl w:val="0"/>
           <w:numId w:val="1"/>
         </w:numPr>
-      </w:pPr>
-      <w:r>
+        <w:rPr>
+          <w:b/>
+          <w:bCs/>
+        </w:rPr>
+      </w:pPr>
+      <w:r>
+        <w:rPr>
+          <w:b/>
+          <w:bCs/>
+        </w:rPr>
         <w:t>Results</w:t>
       </w:r>
     </w:p>
@@ -313,14 +567,161 @@
       <w:r>
         <w:t xml:space="preserve">We adjusted the picture outputs manually to show results of the GTSAM compared to without GTSAM. The pictures from the dataset 1 worked well in our optimizer. From the figures below, we could tell the GTSAM applications were a lot better than without. </w:t>
       </w:r>
-    </w:p>
-    <w:p>
-      <w:pPr>
-        <w:pStyle w:val="ListParagraph"/>
-        <w:numPr>
-          <w:ilvl w:val="1"/>
-          <w:numId w:val="1"/>
-        </w:numPr>
+      <w:r>
+        <w:rPr>
+          <w:rFonts w:hint="eastAsia"/>
+        </w:rPr>
+        <w:t>The</w:t>
+      </w:r>
+      <w:r>
+        <w:t xml:space="preserve">re are slight differences in pre and post GTSAM however, when we </w:t>
+      </w:r>
+      <w:proofErr w:type="gramStart"/>
+      <w:r>
+        <w:t>take a look</w:t>
+      </w:r>
+      <w:proofErr w:type="gramEnd"/>
+      <w:r>
+        <w:t xml:space="preserve"> at the squared pre and post square the differences are</w:t>
+      </w:r>
+      <w:r>
+        <w:t xml:space="preserve"> huge this could be resulted from our bad gaps and errors while computing the optimizer lambda from GTSAM. The differences in data mapping pre and post GTSAM is quite </w:t>
+      </w:r>
+      <w:r>
+        <w:t>also hard</w:t>
+      </w:r>
+      <w:r>
+        <w:t xml:space="preserve"> to be spotted</w:t>
+      </w:r>
+      <w:r>
+        <w:t xml:space="preserve">. Our </w:t>
+      </w:r>
+      <w:r>
+        <w:rPr>
+          <w:rFonts w:hint="eastAsia"/>
+        </w:rPr>
+        <w:t>pre</w:t>
+      </w:r>
+      <w:r>
+        <w:t>-</w:t>
+      </w:r>
+      <w:proofErr w:type="spellStart"/>
+      <w:r>
+        <w:t>gtsam</w:t>
+      </w:r>
+      <w:proofErr w:type="spellEnd"/>
+      <w:r>
+        <w:t xml:space="preserve"> model yields a too good response that it may seems no improvements to the post-</w:t>
+      </w:r>
+      <w:proofErr w:type="spellStart"/>
+      <w:r>
+        <w:t>gtsam</w:t>
+      </w:r>
+      <w:proofErr w:type="spellEnd"/>
+      <w:r>
+        <w:t xml:space="preserve">. We concluded that </w:t>
+      </w:r>
+      <w:r>
+        <w:t xml:space="preserve">the factor graph created following was nearly identical. </w:t>
+      </w:r>
+      <w:r>
+        <w:t>T</w:t>
+      </w:r>
+      <w:r>
+        <w:t>he sensors are too precise for GTSAM to make a meaningful effect.</w:t>
+      </w:r>
+    </w:p>
+    <w:p>
+      <w:r>
+        <w:rPr>
+          <w:noProof/>
+        </w:rPr>
+        <w:lastRenderedPageBreak/>
+        <w:drawing>
+          <wp:inline distT="0" distB="0" distL="0" distR="0" wp14:anchorId="7C5C47E7" wp14:editId="6AB209D0">
+            <wp:extent cx="2827020" cy="2539788"/>
+            <wp:effectExtent l="0" t="0" r="0" b="0"/>
+            <wp:docPr id="10" name="Picture 10" descr="A picture containing graphical user interface&#10;&#10;Description automatically generated"/>
+            <wp:cNvGraphicFramePr>
+              <a:graphicFrameLocks xmlns:a="http://schemas.openxmlformats.org/drawingml/2006/main" noChangeAspect="1"/>
+            </wp:cNvGraphicFramePr>
+            <a:graphic xmlns:a="http://schemas.openxmlformats.org/drawingml/2006/main">
+              <a:graphicData uri="http://schemas.openxmlformats.org/drawingml/2006/picture">
+                <pic:pic xmlns:pic="http://schemas.openxmlformats.org/drawingml/2006/picture">
+                  <pic:nvPicPr>
+                    <pic:cNvPr id="10" name="Picture 10" descr="A picture containing graphical user interface&#10;&#10;Description automatically generated"/>
+                    <pic:cNvPicPr/>
+                  </pic:nvPicPr>
+                  <pic:blipFill>
+                    <a:blip r:embed="rId7"/>
+                    <a:stretch>
+                      <a:fillRect/>
+                    </a:stretch>
+                  </pic:blipFill>
+                  <pic:spPr>
+                    <a:xfrm>
+                      <a:off x="0" y="0"/>
+                      <a:ext cx="2835242" cy="2547174"/>
+                    </a:xfrm>
+                    <a:prstGeom prst="rect">
+                      <a:avLst/>
+                    </a:prstGeom>
+                  </pic:spPr>
+                </pic:pic>
+              </a:graphicData>
+            </a:graphic>
+          </wp:inline>
+        </w:drawing>
+      </w:r>
+      <w:r>
+        <w:rPr>
+          <w:noProof/>
+        </w:rPr>
+        <w:t xml:space="preserve"> </w:t>
+      </w:r>
+      <w:r>
+        <w:rPr>
+          <w:noProof/>
+        </w:rPr>
+        <w:drawing>
+          <wp:inline distT="0" distB="0" distL="0" distR="0" wp14:anchorId="56D2AF5F" wp14:editId="58F2A040">
+            <wp:extent cx="2917012" cy="2575449"/>
+            <wp:effectExtent l="0" t="0" r="0" b="0"/>
+            <wp:docPr id="11" name="Picture 11" descr="Graphical user interface&#10;&#10;Description automatically generated with medium confidence"/>
+            <wp:cNvGraphicFramePr>
+              <a:graphicFrameLocks xmlns:a="http://schemas.openxmlformats.org/drawingml/2006/main" noChangeAspect="1"/>
+            </wp:cNvGraphicFramePr>
+            <a:graphic xmlns:a="http://schemas.openxmlformats.org/drawingml/2006/main">
+              <a:graphicData uri="http://schemas.openxmlformats.org/drawingml/2006/picture">
+                <pic:pic xmlns:pic="http://schemas.openxmlformats.org/drawingml/2006/picture">
+                  <pic:nvPicPr>
+                    <pic:cNvPr id="11" name="Picture 11" descr="Graphical user interface&#10;&#10;Description automatically generated with medium confidence"/>
+                    <pic:cNvPicPr/>
+                  </pic:nvPicPr>
+                  <pic:blipFill>
+                    <a:blip r:embed="rId8"/>
+                    <a:stretch>
+                      <a:fillRect/>
+                    </a:stretch>
+                  </pic:blipFill>
+                  <pic:spPr>
+                    <a:xfrm>
+                      <a:off x="0" y="0"/>
+                      <a:ext cx="2928027" cy="2585174"/>
+                    </a:xfrm>
+                    <a:prstGeom prst="rect">
+                      <a:avLst/>
+                    </a:prstGeom>
+                  </pic:spPr>
+                </pic:pic>
+              </a:graphicData>
+            </a:graphic>
+          </wp:inline>
+        </w:drawing>
+      </w:r>
+    </w:p>
+    <w:p>
+      <w:pPr>
         <w:rPr>
           <w:u w:val="single"/>
         </w:rPr>
@@ -346,7 +747,6 @@
         <w:rPr>
           <w:noProof/>
         </w:rPr>
-        <w:lastRenderedPageBreak/>
         <w:drawing>
           <wp:inline distT="0" distB="0" distL="0" distR="0" wp14:anchorId="1B1C0DEE" wp14:editId="4789D0E3">
             <wp:extent cx="4299025" cy="3870960"/>
@@ -363,7 +763,7 @@
                     <pic:cNvPicPr/>
                   </pic:nvPicPr>
                   <pic:blipFill>
-                    <a:blip r:embed="rId6"/>
+                    <a:blip r:embed="rId9"/>
                     <a:stretch>
                       <a:fillRect/>
                     </a:stretch>
@@ -392,6 +792,7 @@
         <w:rPr>
           <w:noProof/>
         </w:rPr>
+        <w:lastRenderedPageBreak/>
         <w:drawing>
           <wp:inline distT="0" distB="0" distL="0" distR="0" wp14:anchorId="12310AD7" wp14:editId="6FF4C787">
             <wp:extent cx="4320540" cy="3834940"/>
@@ -408,7 +809,7 @@
                     <pic:cNvPicPr/>
                   </pic:nvPicPr>
                   <pic:blipFill>
-                    <a:blip r:embed="rId7"/>
+                    <a:blip r:embed="rId10"/>
                     <a:stretch>
                       <a:fillRect/>
                     </a:stretch>
@@ -445,7 +846,6 @@
         <w:rPr>
           <w:noProof/>
         </w:rPr>
-        <w:lastRenderedPageBreak/>
         <w:drawing>
           <wp:inline distT="0" distB="0" distL="0" distR="0" wp14:anchorId="29598A0C" wp14:editId="7E4CA88D">
             <wp:extent cx="3855720" cy="3420716"/>
@@ -462,7 +862,7 @@
                     <pic:cNvPicPr/>
                   </pic:nvPicPr>
                   <pic:blipFill>
-                    <a:blip r:embed="rId8"/>
+                    <a:blip r:embed="rId11"/>
                     <a:stretch>
                       <a:fillRect/>
                     </a:stretch>
@@ -491,6 +891,7 @@
         <w:rPr>
           <w:noProof/>
         </w:rPr>
+        <w:lastRenderedPageBreak/>
         <w:drawing>
           <wp:inline distT="0" distB="0" distL="0" distR="0" wp14:anchorId="24FEFDB2" wp14:editId="590DF14D">
             <wp:extent cx="3839291" cy="3406140"/>
@@ -507,7 +908,7 @@
                     <pic:cNvPicPr/>
                   </pic:nvPicPr>
                   <pic:blipFill>
-                    <a:blip r:embed="rId9"/>
+                    <a:blip r:embed="rId12"/>
                     <a:stretch>
                       <a:fillRect/>
                     </a:stretch>
@@ -587,7 +988,7 @@
                     <pic:cNvPicPr/>
                   </pic:nvPicPr>
                   <pic:blipFill>
-                    <a:blip r:embed="rId10"/>
+                    <a:blip r:embed="rId13"/>
                     <a:stretch>
                       <a:fillRect/>
                     </a:stretch>
@@ -640,7 +1041,7 @@
                     </pic:cNvPicPr>
                   </pic:nvPicPr>
                   <pic:blipFill>
-                    <a:blip r:embed="rId11">
+                    <a:blip r:embed="rId14">
                       <a:extLst>
                         <a:ext uri="{28A0092B-C50C-407E-A947-70E740481C1C}">
                           <a14:useLocalDpi xmlns:a14="http://schemas.microsoft.com/office/drawing/2010/main" val="0"/>
@@ -697,7 +1098,7 @@
                     <pic:cNvPicPr/>
                   </pic:nvPicPr>
                   <pic:blipFill>
-                    <a:blip r:embed="rId12"/>
+                    <a:blip r:embed="rId15"/>
                     <a:stretch>
                       <a:fillRect/>
                     </a:stretch>
@@ -718,7 +1119,21 @@
         </w:drawing>
       </w:r>
       <w:r>
-        <w:t>(General view)</w:t>
+        <w:t>(</w:t>
+      </w:r>
+      <w:r>
+        <w:t xml:space="preserve">Pose </w:t>
+      </w:r>
+      <w:proofErr w:type="spellStart"/>
+      <w:r>
+        <w:t>tracking</w:t>
+      </w:r>
+      <w:r>
+        <w:t>General</w:t>
+      </w:r>
+      <w:proofErr w:type="spellEnd"/>
+      <w:r>
+        <w:t xml:space="preserve"> view)</w:t>
       </w:r>
     </w:p>
     <w:sectPr>
@@ -847,7 +1262,7 @@
         <w:ind w:left="1440" w:hanging="360"/>
       </w:pPr>
     </w:lvl>
-    <w:lvl w:ilvl="2" w:tplc="0409001B" w:tentative="1">
+    <w:lvl w:ilvl="2" w:tplc="0409001B">
       <w:start w:val="1"/>
       <w:numFmt w:val="lowerRoman"/>
       <w:lvlText w:val="%3."/>
@@ -1676,4 +2091,22 @@
     </a:ext>
   </a:extLst>
 </a:theme>
+</file>
+
+<file path=word/webextensions/taskpanes.xml><?xml version="1.0" encoding="utf-8"?>
+<wetp:taskpanes xmlns:wetp="http://schemas.microsoft.com/office/webextensions/taskpanes/2010/11">
+  <wetp:taskpane dockstate="right" visibility="0" width="438" row="2">
+    <wetp:webextensionref xmlns:r="http://schemas.openxmlformats.org/officeDocument/2006/relationships" r:id="rId1"/>
+  </wetp:taskpane>
+</wetp:taskpanes>
+</file>
+
+<file path=word/webextensions/webextension1.xml><?xml version="1.0" encoding="utf-8"?>
+<we:webextension xmlns:we="http://schemas.microsoft.com/office/webextensions/webextension/2010/11" id="{80DC8648-3437-4E62-BADB-C30D8C5EDF43}">
+  <we:reference id="wa104099688" version="1.3.0.0" store="en-US" storeType="OMEX"/>
+  <we:alternateReferences/>
+  <we:properties/>
+  <we:bindings/>
+  <we:snapshot xmlns:r="http://schemas.openxmlformats.org/officeDocument/2006/relationships"/>
+</we:webextension>
 </file>
--- a/Project4/report.docx
+++ b/Project4/report.docx
@@ -77,7 +77,20 @@
         <w:t>)</w:t>
       </w:r>
     </w:p>
-    <w:p/>
+    <w:p>
+      <w:pPr>
+        <w:jc w:val="center"/>
+      </w:pPr>
+      <w:r>
+        <w:t>UID:116022064                                                               UID:</w:t>
+      </w:r>
+      <w:r>
+        <w:t xml:space="preserve"> </w:t>
+      </w:r>
+      <w:r>
+        <w:t>115979000</w:t>
+      </w:r>
+    </w:p>
     <w:p>
       <w:pPr>
         <w:pStyle w:val="ListParagraph"/>
@@ -109,34 +122,7 @@
           <w:szCs w:val="15"/>
           <w:shd w:val="clear" w:color="auto" w:fill="FFFFFF"/>
         </w:rPr>
-        <w:t>We have distributed the work equally throughout the project so we both learned from the course</w:t>
-      </w:r>
-      <w:r>
-        <w:rPr>
-          <w:rFonts w:ascii="Arial" w:hAnsi="Arial" w:cs="Arial"/>
-          <w:sz w:val="15"/>
-          <w:szCs w:val="15"/>
-          <w:shd w:val="clear" w:color="auto" w:fill="FFFFFF"/>
-        </w:rPr>
-        <w:t xml:space="preserve"> </w:t>
-      </w:r>
-      <w:r>
-        <w:rPr>
-          <w:rFonts w:ascii="Arial" w:hAnsi="Arial" w:cs="Arial"/>
-          <w:sz w:val="15"/>
-          <w:szCs w:val="15"/>
-          <w:shd w:val="clear" w:color="auto" w:fill="FFFFFF"/>
-        </w:rPr>
-        <w:t>material to complete the project</w:t>
-      </w:r>
-      <w:r>
-        <w:rPr>
-          <w:rFonts w:ascii="Arial" w:hAnsi="Arial" w:cs="Arial"/>
-          <w:sz w:val="15"/>
-          <w:szCs w:val="15"/>
-          <w:shd w:val="clear" w:color="auto" w:fill="FFFFFF"/>
-        </w:rPr>
-        <w:t xml:space="preserve">. </w:t>
+        <w:t xml:space="preserve">We have distributed the work equally throughout the project so we both learned from the course material to complete the project. </w:t>
       </w:r>
     </w:p>
     <w:p>
@@ -470,10 +456,7 @@
         <w:t>as well as the real-world locations of the landmarks.</w:t>
       </w:r>
       <w:r>
-        <w:t xml:space="preserve"> </w:t>
-      </w:r>
-      <w:r>
-        <w:t>We encountered an issue in this step that we created the projection factor, but literally forgot to add it to the graph. The rest of the camera position just goes to the origin point.</w:t>
+        <w:t xml:space="preserve"> We encountered an issue in this step that we created the projection factor, but literally forgot to add it to the graph. The rest of the camera position just goes to the origin point.</w:t>
       </w:r>
     </w:p>
     <w:p>
@@ -588,12 +571,18 @@
         <w:t xml:space="preserve"> huge this could be resulted from our bad gaps and errors while computing the optimizer lambda from GTSAM. The differences in data mapping pre and post GTSAM is quite </w:t>
       </w:r>
       <w:r>
+        <w:t xml:space="preserve">similar </w:t>
+      </w:r>
+      <w:r>
         <w:t>also hard</w:t>
       </w:r>
       <w:r>
         <w:t xml:space="preserve"> to be spotted</w:t>
       </w:r>
       <w:r>
+        <w:t xml:space="preserve"> differences</w:t>
+      </w:r>
+      <w:r>
         <w:t xml:space="preserve">. Our </w:t>
       </w:r>
       <w:r>
@@ -611,7 +600,7 @@
       </w:r>
       <w:proofErr w:type="spellEnd"/>
       <w:r>
-        <w:t xml:space="preserve"> model yields a too good response that it may seems no improvements to the post-</w:t>
+        <w:t xml:space="preserve"> model yields a too good response that it may seem no improvements to the post-</w:t>
       </w:r>
       <w:proofErr w:type="spellStart"/>
       <w:r>
@@ -630,6 +619,29 @@
       <w:r>
         <w:t>he sensors are too precise for GTSAM to make a meaningful effect.</w:t>
       </w:r>
+    </w:p>
+    <w:p/>
+    <w:p>
+      <w:pPr>
+        <w:rPr>
+          <w:u w:val="single"/>
+        </w:rPr>
+      </w:pPr>
+      <w:r>
+        <w:rPr>
+          <w:u w:val="single"/>
+        </w:rPr>
+        <w:t>DataSquareFall2020.mat</w:t>
+      </w:r>
+    </w:p>
+    <w:p>
+      <w:pPr>
+        <w:pStyle w:val="ListParagraph"/>
+        <w:ind w:left="1440"/>
+        <w:rPr>
+          <w:u w:val="single"/>
+        </w:rPr>
+      </w:pPr>
     </w:p>
     <w:p>
       <w:r>
@@ -638,10 +650,10 @@
         </w:rPr>
         <w:lastRenderedPageBreak/>
         <w:drawing>
-          <wp:inline distT="0" distB="0" distL="0" distR="0" wp14:anchorId="7C5C47E7" wp14:editId="6AB209D0">
-            <wp:extent cx="2827020" cy="2539788"/>
-            <wp:effectExtent l="0" t="0" r="0" b="0"/>
-            <wp:docPr id="10" name="Picture 10" descr="A picture containing graphical user interface&#10;&#10;Description automatically generated"/>
+          <wp:inline distT="0" distB="0" distL="0" distR="0" wp14:anchorId="42AFF1E1" wp14:editId="53582DBC">
+            <wp:extent cx="4508963" cy="3951605"/>
+            <wp:effectExtent l="0" t="0" r="6350" b="0"/>
+            <wp:docPr id="13" name="Picture 13" descr="Graphical user interface, application&#10;&#10;Description automatically generated"/>
             <wp:cNvGraphicFramePr>
               <a:graphicFrameLocks xmlns:a="http://schemas.openxmlformats.org/drawingml/2006/main" noChangeAspect="1"/>
             </wp:cNvGraphicFramePr>
@@ -649,7 +661,7 @@
               <a:graphicData uri="http://schemas.openxmlformats.org/drawingml/2006/picture">
                 <pic:pic xmlns:pic="http://schemas.openxmlformats.org/drawingml/2006/picture">
                   <pic:nvPicPr>
-                    <pic:cNvPr id="10" name="Picture 10" descr="A picture containing graphical user interface&#10;&#10;Description automatically generated"/>
+                    <pic:cNvPr id="13" name="Picture 13" descr="Graphical user interface, application&#10;&#10;Description automatically generated"/>
                     <pic:cNvPicPr/>
                   </pic:nvPicPr>
                   <pic:blipFill>
@@ -661,7 +673,7 @@
                   <pic:spPr>
                     <a:xfrm>
                       <a:off x="0" y="0"/>
-                      <a:ext cx="2835242" cy="2547174"/>
+                      <a:ext cx="4512642" cy="3954830"/>
                     </a:xfrm>
                     <a:prstGeom prst="rect">
                       <a:avLst/>
@@ -674,20 +686,22 @@
         </w:drawing>
       </w:r>
       <w:r>
+        <w:t xml:space="preserve"> </w:t>
+      </w:r>
+      <w:r>
+        <w:t>(Side View)</w:t>
+      </w:r>
+    </w:p>
+    <w:p>
+      <w:r>
         <w:rPr>
           <w:noProof/>
         </w:rPr>
-        <w:t xml:space="preserve"> </w:t>
-      </w:r>
-      <w:r>
-        <w:rPr>
-          <w:noProof/>
-        </w:rPr>
         <w:drawing>
-          <wp:inline distT="0" distB="0" distL="0" distR="0" wp14:anchorId="56D2AF5F" wp14:editId="58F2A040">
-            <wp:extent cx="2917012" cy="2575449"/>
-            <wp:effectExtent l="0" t="0" r="0" b="0"/>
-            <wp:docPr id="11" name="Picture 11" descr="Graphical user interface&#10;&#10;Description automatically generated with medium confidence"/>
+          <wp:inline distT="0" distB="0" distL="0" distR="0" wp14:anchorId="7C65DDD8" wp14:editId="7D38112F">
+            <wp:extent cx="4379991" cy="3838575"/>
+            <wp:effectExtent l="0" t="0" r="1905" b="0"/>
+            <wp:docPr id="14" name="Picture 14" descr="Graphical user interface&#10;&#10;Description automatically generated"/>
             <wp:cNvGraphicFramePr>
               <a:graphicFrameLocks xmlns:a="http://schemas.openxmlformats.org/drawingml/2006/main" noChangeAspect="1"/>
             </wp:cNvGraphicFramePr>
@@ -695,7 +709,7 @@
               <a:graphicData uri="http://schemas.openxmlformats.org/drawingml/2006/picture">
                 <pic:pic xmlns:pic="http://schemas.openxmlformats.org/drawingml/2006/picture">
                   <pic:nvPicPr>
-                    <pic:cNvPr id="11" name="Picture 11" descr="Graphical user interface&#10;&#10;Description automatically generated with medium confidence"/>
+                    <pic:cNvPr id="14" name="Picture 14" descr="Graphical user interface&#10;&#10;Description automatically generated"/>
                     <pic:cNvPicPr/>
                   </pic:nvPicPr>
                   <pic:blipFill>
@@ -707,7 +721,7 @@
                   <pic:spPr>
                     <a:xfrm>
                       <a:off x="0" y="0"/>
-                      <a:ext cx="2928027" cy="2585174"/>
+                      <a:ext cx="4392096" cy="3849184"/>
                     </a:xfrm>
                     <a:prstGeom prst="rect">
                       <a:avLst/>
@@ -719,39 +733,32 @@
           </wp:inline>
         </w:drawing>
       </w:r>
-    </w:p>
-    <w:p>
-      <w:pPr>
-        <w:rPr>
-          <w:u w:val="single"/>
-        </w:rPr>
-      </w:pPr>
-      <w:r>
-        <w:rPr>
-          <w:u w:val="single"/>
-        </w:rPr>
-        <w:t>DataSquareFall2020.mat</w:t>
-      </w:r>
-    </w:p>
-    <w:p>
-      <w:pPr>
-        <w:pStyle w:val="ListParagraph"/>
-        <w:ind w:left="1440"/>
-        <w:rPr>
-          <w:u w:val="single"/>
-        </w:rPr>
-      </w:pPr>
+      <w:r>
+        <w:t xml:space="preserve"> </w:t>
+      </w:r>
+      <w:r>
+        <w:t>(</w:t>
+      </w:r>
+      <w:proofErr w:type="spellStart"/>
+      <w:r>
+        <w:t>Top</w:t>
+      </w:r>
+      <w:proofErr w:type="spellEnd"/>
+      <w:r>
+        <w:t xml:space="preserve"> View)</w:t>
+      </w:r>
     </w:p>
     <w:p>
       <w:r>
         <w:rPr>
           <w:noProof/>
         </w:rPr>
+        <w:lastRenderedPageBreak/>
         <w:drawing>
-          <wp:inline distT="0" distB="0" distL="0" distR="0" wp14:anchorId="1B1C0DEE" wp14:editId="4789D0E3">
-            <wp:extent cx="4299025" cy="3870960"/>
-            <wp:effectExtent l="0" t="0" r="6350" b="0"/>
-            <wp:docPr id="4" name="Picture 4" descr="Graphical user interface, application&#10;&#10;Description automatically generated"/>
+          <wp:inline distT="0" distB="0" distL="0" distR="0" wp14:anchorId="3BDB96BE" wp14:editId="68877D38">
+            <wp:extent cx="3900329" cy="3418205"/>
+            <wp:effectExtent l="0" t="0" r="5080" b="0"/>
+            <wp:docPr id="15" name="Picture 15" descr="Graphical user interface&#10;&#10;Description automatically generated"/>
             <wp:cNvGraphicFramePr>
               <a:graphicFrameLocks xmlns:a="http://schemas.openxmlformats.org/drawingml/2006/main" noChangeAspect="1"/>
             </wp:cNvGraphicFramePr>
@@ -759,7 +766,7 @@
               <a:graphicData uri="http://schemas.openxmlformats.org/drawingml/2006/picture">
                 <pic:pic xmlns:pic="http://schemas.openxmlformats.org/drawingml/2006/picture">
                   <pic:nvPicPr>
-                    <pic:cNvPr id="4" name="Picture 4" descr="Graphical user interface, application&#10;&#10;Description automatically generated"/>
+                    <pic:cNvPr id="15" name="Picture 15" descr="Graphical user interface&#10;&#10;Description automatically generated"/>
                     <pic:cNvPicPr/>
                   </pic:nvPicPr>
                   <pic:blipFill>
@@ -771,7 +778,7 @@
                   <pic:spPr>
                     <a:xfrm>
                       <a:off x="0" y="0"/>
-                      <a:ext cx="4308651" cy="3879628"/>
+                      <a:ext cx="3905285" cy="3422549"/>
                     </a:xfrm>
                     <a:prstGeom prst="rect">
                       <a:avLst/>
@@ -784,7 +791,10 @@
         </w:drawing>
       </w:r>
       <w:r>
-        <w:t>(Side View)</w:t>
+        <w:t xml:space="preserve"> </w:t>
+      </w:r>
+      <w:r>
+        <w:t>(From down to upwards)</w:t>
       </w:r>
     </w:p>
     <w:p>
@@ -792,106 +802,6 @@
         <w:rPr>
           <w:noProof/>
         </w:rPr>
-        <w:lastRenderedPageBreak/>
-        <w:drawing>
-          <wp:inline distT="0" distB="0" distL="0" distR="0" wp14:anchorId="12310AD7" wp14:editId="6FF4C787">
-            <wp:extent cx="4320540" cy="3834940"/>
-            <wp:effectExtent l="0" t="0" r="3810" b="0"/>
-            <wp:docPr id="5" name="Picture 5" descr="Graphical user interface&#10;&#10;Description automatically generated"/>
-            <wp:cNvGraphicFramePr>
-              <a:graphicFrameLocks xmlns:a="http://schemas.openxmlformats.org/drawingml/2006/main" noChangeAspect="1"/>
-            </wp:cNvGraphicFramePr>
-            <a:graphic xmlns:a="http://schemas.openxmlformats.org/drawingml/2006/main">
-              <a:graphicData uri="http://schemas.openxmlformats.org/drawingml/2006/picture">
-                <pic:pic xmlns:pic="http://schemas.openxmlformats.org/drawingml/2006/picture">
-                  <pic:nvPicPr>
-                    <pic:cNvPr id="5" name="Picture 5" descr="Graphical user interface&#10;&#10;Description automatically generated"/>
-                    <pic:cNvPicPr/>
-                  </pic:nvPicPr>
-                  <pic:blipFill>
-                    <a:blip r:embed="rId10"/>
-                    <a:stretch>
-                      <a:fillRect/>
-                    </a:stretch>
-                  </pic:blipFill>
-                  <pic:spPr>
-                    <a:xfrm>
-                      <a:off x="0" y="0"/>
-                      <a:ext cx="4328290" cy="3841819"/>
-                    </a:xfrm>
-                    <a:prstGeom prst="rect">
-                      <a:avLst/>
-                    </a:prstGeom>
-                  </pic:spPr>
-                </pic:pic>
-              </a:graphicData>
-            </a:graphic>
-          </wp:inline>
-        </w:drawing>
-      </w:r>
-      <w:r>
-        <w:t>(</w:t>
-      </w:r>
-      <w:proofErr w:type="spellStart"/>
-      <w:r>
-        <w:t>Top</w:t>
-      </w:r>
-      <w:proofErr w:type="spellEnd"/>
-      <w:r>
-        <w:t xml:space="preserve"> View)</w:t>
-      </w:r>
-    </w:p>
-    <w:p>
-      <w:r>
-        <w:rPr>
-          <w:noProof/>
-        </w:rPr>
-        <w:drawing>
-          <wp:inline distT="0" distB="0" distL="0" distR="0" wp14:anchorId="29598A0C" wp14:editId="7E4CA88D">
-            <wp:extent cx="3855720" cy="3420716"/>
-            <wp:effectExtent l="0" t="0" r="0" b="8890"/>
-            <wp:docPr id="6" name="Picture 6" descr="Graphical user interface&#10;&#10;Description automatically generated with low confidence"/>
-            <wp:cNvGraphicFramePr>
-              <a:graphicFrameLocks xmlns:a="http://schemas.openxmlformats.org/drawingml/2006/main" noChangeAspect="1"/>
-            </wp:cNvGraphicFramePr>
-            <a:graphic xmlns:a="http://schemas.openxmlformats.org/drawingml/2006/main">
-              <a:graphicData uri="http://schemas.openxmlformats.org/drawingml/2006/picture">
-                <pic:pic xmlns:pic="http://schemas.openxmlformats.org/drawingml/2006/picture">
-                  <pic:nvPicPr>
-                    <pic:cNvPr id="6" name="Picture 6" descr="Graphical user interface&#10;&#10;Description automatically generated with low confidence"/>
-                    <pic:cNvPicPr/>
-                  </pic:nvPicPr>
-                  <pic:blipFill>
-                    <a:blip r:embed="rId11"/>
-                    <a:stretch>
-                      <a:fillRect/>
-                    </a:stretch>
-                  </pic:blipFill>
-                  <pic:spPr>
-                    <a:xfrm>
-                      <a:off x="0" y="0"/>
-                      <a:ext cx="3865263" cy="3429182"/>
-                    </a:xfrm>
-                    <a:prstGeom prst="rect">
-                      <a:avLst/>
-                    </a:prstGeom>
-                  </pic:spPr>
-                </pic:pic>
-              </a:graphicData>
-            </a:graphic>
-          </wp:inline>
-        </w:drawing>
-      </w:r>
-      <w:r>
-        <w:t>(From down to upwards)</w:t>
-      </w:r>
-    </w:p>
-    <w:p>
-      <w:r>
-        <w:rPr>
-          <w:noProof/>
-        </w:rPr>
-        <w:lastRenderedPageBreak/>
         <w:drawing>
           <wp:inline distT="0" distB="0" distL="0" distR="0" wp14:anchorId="24FEFDB2" wp14:editId="590DF14D">
             <wp:extent cx="3839291" cy="3406140"/>
@@ -908,7 +818,7 @@
                     <pic:cNvPicPr/>
                   </pic:nvPicPr>
                   <pic:blipFill>
-                    <a:blip r:embed="rId12"/>
+                    <a:blip r:embed="rId10"/>
                     <a:stretch>
                       <a:fillRect/>
                     </a:stretch>
@@ -962,9 +872,22 @@
         <w:rPr>
           <w:u w:val="single"/>
         </w:rPr>
-        <w:t>DataSquareFall2020.mat</w:t>
-      </w:r>
-    </w:p>
+        <w:t>Data</w:t>
+      </w:r>
+      <w:r>
+        <w:rPr>
+          <w:u w:val="single"/>
+        </w:rPr>
+        <w:t>Mapping</w:t>
+      </w:r>
+      <w:r>
+        <w:rPr>
+          <w:u w:val="single"/>
+        </w:rPr>
+        <w:t>Fall2020.mat</w:t>
+      </w:r>
+    </w:p>
+    <w:p/>
     <w:p/>
     <w:p>
       <w:r>
@@ -973,9 +896,98 @@
         </w:rPr>
         <w:lastRenderedPageBreak/>
         <w:drawing>
-          <wp:inline distT="0" distB="0" distL="0" distR="0" wp14:anchorId="462C2285" wp14:editId="05C39854">
-            <wp:extent cx="4319053" cy="3916680"/>
-            <wp:effectExtent l="0" t="0" r="5715" b="7620"/>
+          <wp:inline distT="0" distB="0" distL="0" distR="0" wp14:anchorId="10C7179C" wp14:editId="0781468E">
+            <wp:extent cx="4324350" cy="3626263"/>
+            <wp:effectExtent l="0" t="0" r="0" b="0"/>
+            <wp:docPr id="17" name="Picture 17" descr="Graphical user interface, qr code&#10;&#10;Description automatically generated"/>
+            <wp:cNvGraphicFramePr>
+              <a:graphicFrameLocks xmlns:a="http://schemas.openxmlformats.org/drawingml/2006/main" noChangeAspect="1"/>
+            </wp:cNvGraphicFramePr>
+            <a:graphic xmlns:a="http://schemas.openxmlformats.org/drawingml/2006/main">
+              <a:graphicData uri="http://schemas.openxmlformats.org/drawingml/2006/picture">
+                <pic:pic xmlns:pic="http://schemas.openxmlformats.org/drawingml/2006/picture">
+                  <pic:nvPicPr>
+                    <pic:cNvPr id="17" name="Picture 17" descr="Graphical user interface, qr code&#10;&#10;Description automatically generated"/>
+                    <pic:cNvPicPr/>
+                  </pic:nvPicPr>
+                  <pic:blipFill>
+                    <a:blip r:embed="rId11"/>
+                    <a:stretch>
+                      <a:fillRect/>
+                    </a:stretch>
+                  </pic:blipFill>
+                  <pic:spPr>
+                    <a:xfrm>
+                      <a:off x="0" y="0"/>
+                      <a:ext cx="4339067" cy="3638604"/>
+                    </a:xfrm>
+                    <a:prstGeom prst="rect">
+                      <a:avLst/>
+                    </a:prstGeom>
+                  </pic:spPr>
+                </pic:pic>
+              </a:graphicData>
+            </a:graphic>
+          </wp:inline>
+        </w:drawing>
+      </w:r>
+      <w:r>
+        <w:t>(Without GTSAM top view)</w:t>
+      </w:r>
+    </w:p>
+    <w:p>
+      <w:r>
+        <w:rPr>
+          <w:noProof/>
+        </w:rPr>
+        <w:lastRenderedPageBreak/>
+        <w:drawing>
+          <wp:inline distT="0" distB="0" distL="0" distR="0" wp14:anchorId="24328926" wp14:editId="6C1C8040">
+            <wp:extent cx="3978555" cy="3336290"/>
+            <wp:effectExtent l="0" t="0" r="3175" b="0"/>
+            <wp:docPr id="18" name="Picture 18" descr="Graphical user interface, application&#10;&#10;Description automatically generated"/>
+            <wp:cNvGraphicFramePr>
+              <a:graphicFrameLocks xmlns:a="http://schemas.openxmlformats.org/drawingml/2006/main" noChangeAspect="1"/>
+            </wp:cNvGraphicFramePr>
+            <a:graphic xmlns:a="http://schemas.openxmlformats.org/drawingml/2006/main">
+              <a:graphicData uri="http://schemas.openxmlformats.org/drawingml/2006/picture">
+                <pic:pic xmlns:pic="http://schemas.openxmlformats.org/drawingml/2006/picture">
+                  <pic:nvPicPr>
+                    <pic:cNvPr id="18" name="Picture 18" descr="Graphical user interface, application&#10;&#10;Description automatically generated"/>
+                    <pic:cNvPicPr/>
+                  </pic:nvPicPr>
+                  <pic:blipFill>
+                    <a:blip r:embed="rId12"/>
+                    <a:stretch>
+                      <a:fillRect/>
+                    </a:stretch>
+                  </pic:blipFill>
+                  <pic:spPr>
+                    <a:xfrm>
+                      <a:off x="0" y="0"/>
+                      <a:ext cx="3987369" cy="3343681"/>
+                    </a:xfrm>
+                    <a:prstGeom prst="rect">
+                      <a:avLst/>
+                    </a:prstGeom>
+                  </pic:spPr>
+                </pic:pic>
+              </a:graphicData>
+            </a:graphic>
+          </wp:inline>
+        </w:drawing>
+      </w:r>
+      <w:r>
+        <w:t>(Without GTSAM side vie)</w:t>
+      </w:r>
+      <w:r>
+        <w:rPr>
+          <w:noProof/>
+        </w:rPr>
+        <w:drawing>
+          <wp:inline distT="0" distB="0" distL="0" distR="0" wp14:anchorId="075DAE5E" wp14:editId="47873542">
+            <wp:extent cx="4229100" cy="3548649"/>
+            <wp:effectExtent l="0" t="0" r="0" b="0"/>
             <wp:docPr id="1" name="Picture 1" descr="Graphical user interface, chart&#10;&#10;Description automatically generated"/>
             <wp:cNvGraphicFramePr>
               <a:graphicFrameLocks xmlns:a="http://schemas.openxmlformats.org/drawingml/2006/main" noChangeAspect="1"/>
@@ -996,7 +1008,7 @@
                   <pic:spPr>
                     <a:xfrm>
                       <a:off x="0" y="0"/>
-                      <a:ext cx="4329295" cy="3925968"/>
+                      <a:ext cx="4247993" cy="3564502"/>
                     </a:xfrm>
                     <a:prstGeom prst="rect">
                       <a:avLst/>
@@ -1009,25 +1021,27 @@
         </w:drawing>
       </w:r>
       <w:r>
-        <w:t>(</w:t>
-      </w:r>
-      <w:proofErr w:type="spellStart"/>
-      <w:r>
-        <w:t>Top</w:t>
-      </w:r>
-      <w:proofErr w:type="spellEnd"/>
-      <w:r>
-        <w:t xml:space="preserve"> View)</w:t>
+        <w:t xml:space="preserve"> </w:t>
+      </w:r>
+      <w:r>
+        <w:t>(Top View)</w:t>
       </w:r>
       <w:r>
         <w:rPr>
           <w:noProof/>
         </w:rPr>
+        <w:t xml:space="preserve"> </w:t>
+      </w:r>
+      <w:r>
+        <w:rPr>
+          <w:noProof/>
+        </w:rPr>
+        <w:lastRenderedPageBreak/>
         <w:drawing>
-          <wp:inline distT="0" distB="0" distL="0" distR="0" wp14:anchorId="42583DB0" wp14:editId="76ABFC05">
-            <wp:extent cx="4330012" cy="3246120"/>
-            <wp:effectExtent l="0" t="0" r="0" b="0"/>
-            <wp:docPr id="2" name="Picture 2" descr="Chart&#10;&#10;Description automatically generated with medium confidence"/>
+          <wp:inline distT="0" distB="0" distL="0" distR="0" wp14:anchorId="6A62FEC0" wp14:editId="6FFE2B8A">
+            <wp:extent cx="4336747" cy="3295650"/>
+            <wp:effectExtent l="0" t="0" r="6985" b="0"/>
+            <wp:docPr id="3" name="Picture 3" descr="Graphical user interface, application&#10;&#10;Description automatically generated"/>
             <wp:cNvGraphicFramePr>
               <a:graphicFrameLocks xmlns:a="http://schemas.openxmlformats.org/drawingml/2006/main" noChangeAspect="1"/>
             </wp:cNvGraphicFramePr>
@@ -1035,36 +1049,23 @@
               <a:graphicData uri="http://schemas.openxmlformats.org/drawingml/2006/picture">
                 <pic:pic xmlns:pic="http://schemas.openxmlformats.org/drawingml/2006/picture">
                   <pic:nvPicPr>
-                    <pic:cNvPr id="2" name="Picture 2" descr="Chart&#10;&#10;Description automatically generated with medium confidence"/>
-                    <pic:cNvPicPr>
-                      <a:picLocks noChangeAspect="1" noChangeArrowheads="1"/>
-                    </pic:cNvPicPr>
+                    <pic:cNvPr id="3" name="Picture 3" descr="Graphical user interface, application&#10;&#10;Description automatically generated"/>
+                    <pic:cNvPicPr/>
                   </pic:nvPicPr>
                   <pic:blipFill>
-                    <a:blip r:embed="rId14">
-                      <a:extLst>
-                        <a:ext uri="{28A0092B-C50C-407E-A947-70E740481C1C}">
-                          <a14:useLocalDpi xmlns:a14="http://schemas.microsoft.com/office/drawing/2010/main" val="0"/>
-                        </a:ext>
-                      </a:extLst>
-                    </a:blip>
-                    <a:srcRect/>
+                    <a:blip r:embed="rId14"/>
                     <a:stretch>
                       <a:fillRect/>
                     </a:stretch>
                   </pic:blipFill>
-                  <pic:spPr bwMode="auto">
+                  <pic:spPr>
                     <a:xfrm>
                       <a:off x="0" y="0"/>
-                      <a:ext cx="4347045" cy="3258890"/>
+                      <a:ext cx="4345614" cy="3302388"/>
                     </a:xfrm>
                     <a:prstGeom prst="rect">
                       <a:avLst/>
                     </a:prstGeom>
-                    <a:noFill/>
-                    <a:ln>
-                      <a:noFill/>
-                    </a:ln>
                   </pic:spPr>
                 </pic:pic>
               </a:graphicData>
@@ -1081,12 +1082,11 @@
         <w:rPr>
           <w:noProof/>
         </w:rPr>
-        <w:lastRenderedPageBreak/>
         <w:drawing>
-          <wp:inline distT="0" distB="0" distL="0" distR="0" wp14:anchorId="2370CFF3" wp14:editId="3C3DBA77">
-            <wp:extent cx="4351306" cy="3817620"/>
+          <wp:inline distT="0" distB="0" distL="0" distR="0" wp14:anchorId="3D5651D2" wp14:editId="338DB7DC">
+            <wp:extent cx="5943600" cy="4516755"/>
             <wp:effectExtent l="0" t="0" r="0" b="0"/>
-            <wp:docPr id="8" name="Picture 8" descr="Graphical user interface, chart&#10;&#10;Description automatically generated"/>
+            <wp:docPr id="12" name="Picture 12" descr="Graphical user interface, diagram&#10;&#10;Description automatically generated"/>
             <wp:cNvGraphicFramePr>
               <a:graphicFrameLocks xmlns:a="http://schemas.openxmlformats.org/drawingml/2006/main" noChangeAspect="1"/>
             </wp:cNvGraphicFramePr>
@@ -1094,7 +1094,7 @@
               <a:graphicData uri="http://schemas.openxmlformats.org/drawingml/2006/picture">
                 <pic:pic xmlns:pic="http://schemas.openxmlformats.org/drawingml/2006/picture">
                   <pic:nvPicPr>
-                    <pic:cNvPr id="8" name="Picture 8" descr="Graphical user interface, chart&#10;&#10;Description automatically generated"/>
+                    <pic:cNvPr id="12" name="Picture 12" descr="Graphical user interface, diagram&#10;&#10;Description automatically generated"/>
                     <pic:cNvPicPr/>
                   </pic:nvPicPr>
                   <pic:blipFill>
@@ -1106,7 +1106,7 @@
                   <pic:spPr>
                     <a:xfrm>
                       <a:off x="0" y="0"/>
-                      <a:ext cx="4356672" cy="3822328"/>
+                      <a:ext cx="5943600" cy="4516755"/>
                     </a:xfrm>
                     <a:prstGeom prst="rect">
                       <a:avLst/>
@@ -1117,6 +1117,9 @@
             </a:graphic>
           </wp:inline>
         </w:drawing>
+      </w:r>
+      <w:r>
+        <w:t xml:space="preserve"> </w:t>
       </w:r>
       <w:r>
         <w:t>(</w:t>
